--- a/Documents/Writeup/DataMining-Project-Report.docx
+++ b/Documents/Writeup/DataMining-Project-Report.docx
@@ -19,112 +19,593 @@
         <w:t>Abstract</w:t>
       </w:r>
     </w:p>
-    <w:p/>
-    <w:p>
-      <w:pPr>
-        <w:pStyle w:val="Subtitle"/>
-      </w:pPr>
-      <w:r>
-        <w:t>Keywords: Opinion Spam, Fraud, Review</w:t>
-      </w:r>
-    </w:p>
-    <w:p>
-      <w:pPr>
-        <w:pStyle w:val="Heading2"/>
-      </w:pPr>
-    </w:p>
-    <w:p>
-      <w:pPr>
-        <w:pStyle w:val="Heading2"/>
-      </w:pPr>
-      <w:r>
-        <w:t>Introduction</w:t>
-      </w:r>
-    </w:p>
-    <w:p/>
-    <w:p>
-      <w:pPr>
-        <w:pStyle w:val="Heading2"/>
-      </w:pPr>
-      <w:r>
-        <w:t>Prior Work</w:t>
-      </w:r>
-    </w:p>
-    <w:p/>
-    <w:p>
-      <w:pPr>
-        <w:pStyle w:val="Heading2"/>
-      </w:pPr>
-      <w:r>
-        <w:t>Our Contributions</w:t>
-      </w:r>
-    </w:p>
-    <w:p/>
-    <w:p>
-      <w:pPr>
-        <w:pStyle w:val="Heading2"/>
-      </w:pPr>
-      <w:r>
-        <w:t>Model</w:t>
-      </w:r>
-    </w:p>
-    <w:p/>
-    <w:p>
-      <w:pPr>
-        <w:pStyle w:val="Heading2"/>
-      </w:pPr>
-      <w:r>
-        <w:t>Results</w:t>
-      </w:r>
-    </w:p>
-    <w:p/>
-    <w:p>
-      <w:pPr>
-        <w:pStyle w:val="Heading2"/>
-      </w:pPr>
-      <w:r>
-        <w:t>References</w:t>
-      </w:r>
-    </w:p>
-    <w:p>
-      <w:r>
-        <w:t xml:space="preserve">[1] Mukherjee, A., Liu, B., Wang, J., Glance, N. and Jindal, N. 2011. Detecting group review spam. In </w:t>
-      </w:r>
-      <w:r>
-        <w:rPr>
+    <w:p>
+      <w:pPr>
+        <w:autoSpaceDE w:val="0"/>
+        <w:autoSpaceDN w:val="0"/>
+        <w:adjustRightInd w:val="0"/>
+        <w:spacing w:after="0" w:line="240" w:lineRule="auto"/>
+        <w:rPr>
+          <w:rFonts w:ascii="Calibri" w:hAnsi="Calibri" w:cs="Calibri"/>
+          <w:color w:val="000000"/>
+          <w:sz w:val="24"/>
+          <w:szCs w:val="24"/>
+        </w:rPr>
+      </w:pPr>
+    </w:p>
+    <w:p>
+      <w:pPr>
+        <w:jc w:val="both"/>
+        <w:rPr>
+          <w:rFonts w:asciiTheme="minorHAnsi" w:hAnsiTheme="minorHAnsi" w:cs="Times New Roman"/>
+          <w:color w:val="000000"/>
+        </w:rPr>
+      </w:pPr>
+      <w:r>
+        <w:rPr>
+          <w:rFonts w:asciiTheme="minorHAnsi" w:hAnsiTheme="minorHAnsi" w:cs="Times New Roman"/>
+          <w:color w:val="000000"/>
+        </w:rPr>
+        <w:t xml:space="preserve">Online </w:t>
+      </w:r>
+      <w:r>
+        <w:rPr>
+          <w:rFonts w:asciiTheme="minorHAnsi" w:hAnsiTheme="minorHAnsi" w:cs="Times New Roman"/>
+          <w:color w:val="000000"/>
+        </w:rPr>
+        <w:t xml:space="preserve">Reviews </w:t>
+      </w:r>
+      <w:r>
+        <w:rPr>
+          <w:rFonts w:asciiTheme="minorHAnsi" w:hAnsiTheme="minorHAnsi" w:cs="Times New Roman"/>
+          <w:color w:val="000000"/>
+        </w:rPr>
+        <w:t>on</w:t>
+      </w:r>
+      <w:r>
+        <w:rPr>
+          <w:rFonts w:asciiTheme="minorHAnsi" w:hAnsiTheme="minorHAnsi" w:cs="Times New Roman"/>
+          <w:color w:val="000000"/>
+        </w:rPr>
+        <w:t xml:space="preserve"> products</w:t>
+      </w:r>
+      <w:r>
+        <w:rPr>
+          <w:rFonts w:asciiTheme="minorHAnsi" w:hAnsiTheme="minorHAnsi" w:cs="Times New Roman"/>
+          <w:color w:val="000000"/>
+        </w:rPr>
+        <w:t xml:space="preserve"> (services)</w:t>
+      </w:r>
+      <w:r>
+        <w:rPr>
+          <w:rFonts w:asciiTheme="minorHAnsi" w:hAnsiTheme="minorHAnsi" w:cs="Times New Roman"/>
+          <w:color w:val="000000"/>
+        </w:rPr>
+        <w:t xml:space="preserve"> </w:t>
+      </w:r>
+      <w:r>
+        <w:rPr>
+          <w:rFonts w:asciiTheme="minorHAnsi" w:hAnsiTheme="minorHAnsi" w:cs="Times New Roman"/>
+          <w:color w:val="000000"/>
+        </w:rPr>
+        <w:t>plays an influential role on the prospective customer decision on purchasing (availing) the product (service)</w:t>
+      </w:r>
+      <w:r>
+        <w:rPr>
+          <w:rFonts w:asciiTheme="minorHAnsi" w:hAnsiTheme="minorHAnsi" w:cs="Times New Roman"/>
+          <w:color w:val="000000"/>
+        </w:rPr>
+        <w:t xml:space="preserve">. </w:t>
+      </w:r>
+      <w:r>
+        <w:rPr>
+          <w:rFonts w:asciiTheme="minorHAnsi" w:hAnsiTheme="minorHAnsi" w:cs="Times New Roman"/>
+          <w:color w:val="000000"/>
+        </w:rPr>
+        <w:t>This decides the fate of the product (services). Due to this there is need for an automated system to identify and curb such instances. However, it</w:t>
+      </w:r>
+      <w:r>
+        <w:rPr>
+          <w:rFonts w:asciiTheme="minorHAnsi" w:hAnsiTheme="minorHAnsi" w:cs="Times New Roman"/>
+          <w:color w:val="000000"/>
+        </w:rPr>
+        <w:t xml:space="preserve"> is a challenge for </w:t>
+      </w:r>
+      <w:r>
+        <w:rPr>
+          <w:rFonts w:asciiTheme="minorHAnsi" w:hAnsiTheme="minorHAnsi" w:cs="Times New Roman"/>
+          <w:color w:val="000000"/>
+        </w:rPr>
+        <w:t>such</w:t>
+      </w:r>
+      <w:r>
+        <w:rPr>
+          <w:rFonts w:asciiTheme="minorHAnsi" w:hAnsiTheme="minorHAnsi" w:cs="Times New Roman"/>
+          <w:color w:val="000000"/>
+        </w:rPr>
+        <w:t xml:space="preserve"> machines to identify fake reviews. </w:t>
+      </w:r>
+      <w:r>
+        <w:rPr>
+          <w:rFonts w:asciiTheme="minorHAnsi" w:hAnsiTheme="minorHAnsi" w:cs="Times New Roman"/>
+          <w:color w:val="000000"/>
+        </w:rPr>
+        <w:t>There are s</w:t>
+      </w:r>
+      <w:r>
+        <w:rPr>
+          <w:rFonts w:asciiTheme="minorHAnsi" w:hAnsiTheme="minorHAnsi" w:cs="Times New Roman"/>
+          <w:color w:val="000000"/>
+        </w:rPr>
+        <w:t xml:space="preserve">everal techniques </w:t>
+      </w:r>
+      <w:r>
+        <w:rPr>
+          <w:rFonts w:asciiTheme="minorHAnsi" w:hAnsiTheme="minorHAnsi" w:cs="Times New Roman"/>
+          <w:color w:val="000000"/>
+        </w:rPr>
+        <w:t xml:space="preserve">proposed and </w:t>
+      </w:r>
+      <w:r>
+        <w:rPr>
+          <w:rFonts w:asciiTheme="minorHAnsi" w:hAnsiTheme="minorHAnsi" w:cs="Times New Roman"/>
+          <w:color w:val="000000"/>
+        </w:rPr>
+        <w:t>developed to identify such reviews and spammer groups. One such technique is the FraudEagle framework that exploits network effects a</w:t>
+      </w:r>
+      <w:r>
+        <w:rPr>
+          <w:rFonts w:asciiTheme="minorHAnsi" w:hAnsiTheme="minorHAnsi" w:cs="Times New Roman"/>
+          <w:color w:val="000000"/>
+        </w:rPr>
+        <w:t xml:space="preserve">mong reviewers and products for </w:t>
+      </w:r>
+      <w:r>
+        <w:rPr>
+          <w:rFonts w:asciiTheme="minorHAnsi" w:hAnsiTheme="minorHAnsi" w:cs="Times New Roman"/>
+          <w:color w:val="000000"/>
+        </w:rPr>
+        <w:t xml:space="preserve">fraud detection. </w:t>
+      </w:r>
+      <w:r>
+        <w:rPr>
+          <w:rFonts w:asciiTheme="minorHAnsi" w:hAnsiTheme="minorHAnsi" w:cs="Times New Roman"/>
+          <w:color w:val="000000"/>
+        </w:rPr>
+        <w:t>In our work, w</w:t>
+      </w:r>
+      <w:r>
+        <w:rPr>
+          <w:rFonts w:asciiTheme="minorHAnsi" w:hAnsiTheme="minorHAnsi" w:cs="Times New Roman"/>
+          <w:color w:val="000000"/>
+        </w:rPr>
+        <w:t>e</w:t>
+      </w:r>
+      <w:r>
+        <w:rPr>
+          <w:rFonts w:asciiTheme="minorHAnsi" w:hAnsiTheme="minorHAnsi" w:cs="Times New Roman"/>
+          <w:color w:val="000000"/>
+        </w:rPr>
+        <w:t xml:space="preserve"> </w:t>
+      </w:r>
+      <w:r>
+        <w:rPr>
+          <w:rFonts w:asciiTheme="minorHAnsi" w:hAnsiTheme="minorHAnsi" w:cs="Times New Roman"/>
+          <w:color w:val="000000"/>
+        </w:rPr>
+        <w:t>have extended this technique</w:t>
+      </w:r>
+      <w:r>
+        <w:rPr>
+          <w:rFonts w:asciiTheme="minorHAnsi" w:hAnsiTheme="minorHAnsi" w:cs="Times New Roman"/>
+          <w:color w:val="000000"/>
+        </w:rPr>
+        <w:t xml:space="preserve"> by adding new attributes to the review network such as </w:t>
+      </w:r>
+      <w:r>
+        <w:rPr>
+          <w:rFonts w:asciiTheme="minorHAnsi" w:hAnsiTheme="minorHAnsi" w:cs="Times New Roman"/>
           <w:i/>
           <w:iCs/>
-        </w:rPr>
-        <w:t xml:space="preserve">WWW. </w:t>
-      </w:r>
-    </w:p>
-    <w:p>
-      <w:r>
-        <w:t xml:space="preserve">[2] Akoglu, L., Chandy, R. and Faloutsos, Christos. 2013. Opinion fraud detection in online reviews by network effects. In </w:t>
-      </w:r>
-      <w:r>
-        <w:rPr>
+          <w:color w:val="000000"/>
+        </w:rPr>
+        <w:t>helpfulness</w:t>
+      </w:r>
+      <w:r>
+        <w:rPr>
+          <w:rFonts w:asciiTheme="minorHAnsi" w:hAnsiTheme="minorHAnsi" w:cs="Times New Roman"/>
+          <w:color w:val="000000"/>
+        </w:rPr>
+        <w:t xml:space="preserve">, </w:t>
+      </w:r>
+      <w:r>
+        <w:rPr>
+          <w:rFonts w:asciiTheme="minorHAnsi" w:hAnsiTheme="minorHAnsi" w:cs="Times New Roman"/>
           <w:i/>
           <w:iCs/>
+          <w:color w:val="000000"/>
+        </w:rPr>
+        <w:t xml:space="preserve">verified purchase </w:t>
+      </w:r>
+      <w:r>
+        <w:rPr>
+          <w:rFonts w:asciiTheme="minorHAnsi" w:hAnsiTheme="minorHAnsi" w:cs="Times New Roman"/>
+          <w:color w:val="000000"/>
+        </w:rPr>
+        <w:t xml:space="preserve">and </w:t>
+      </w:r>
+      <w:r>
+        <w:rPr>
+          <w:rFonts w:asciiTheme="minorHAnsi" w:hAnsiTheme="minorHAnsi" w:cs="Times New Roman"/>
+          <w:i/>
+          <w:iCs/>
+          <w:color w:val="000000"/>
+        </w:rPr>
+        <w:t xml:space="preserve">duplicates in reviews </w:t>
+      </w:r>
+      <w:r>
+        <w:rPr>
+          <w:rFonts w:asciiTheme="minorHAnsi" w:hAnsiTheme="minorHAnsi" w:cs="Times New Roman"/>
+          <w:color w:val="000000"/>
+        </w:rPr>
+        <w:t>for improved opinion spam detection</w:t>
+      </w:r>
+      <w:r>
+        <w:rPr>
+          <w:rFonts w:asciiTheme="minorHAnsi" w:hAnsiTheme="minorHAnsi" w:cs="Times New Roman"/>
+          <w:color w:val="000000"/>
+        </w:rPr>
+        <w:t xml:space="preserve"> which will discussed </w:t>
+      </w:r>
+      <w:r>
+        <w:rPr>
+          <w:rFonts w:asciiTheme="minorHAnsi" w:hAnsiTheme="minorHAnsi" w:cs="Times New Roman"/>
+          <w:color w:val="000000"/>
+        </w:rPr>
+        <w:t>thoroughly</w:t>
+      </w:r>
+      <w:r>
+        <w:rPr>
+          <w:rFonts w:asciiTheme="minorHAnsi" w:hAnsiTheme="minorHAnsi" w:cs="Times New Roman"/>
+          <w:color w:val="000000"/>
+        </w:rPr>
+        <w:t xml:space="preserve"> in the </w:t>
+      </w:r>
+      <w:r>
+        <w:rPr>
+          <w:rFonts w:asciiTheme="minorHAnsi" w:hAnsiTheme="minorHAnsi" w:cs="Times New Roman"/>
+          <w:color w:val="000000"/>
+        </w:rPr>
+        <w:t>further</w:t>
+      </w:r>
+      <w:r>
+        <w:rPr>
+          <w:rFonts w:asciiTheme="minorHAnsi" w:hAnsiTheme="minorHAnsi" w:cs="Times New Roman"/>
+          <w:color w:val="000000"/>
+        </w:rPr>
+        <w:t xml:space="preserve"> section.</w:t>
+      </w:r>
+    </w:p>
+    <w:p/>
+    <w:p>
+      <w:pPr>
+        <w:pStyle w:val="Subtitle"/>
+      </w:pPr>
+      <w:r>
+        <w:t>Keywords: Opinion Spam, Fraud, Review</w:t>
+      </w:r>
+    </w:p>
+    <w:p>
+      <w:pPr>
+        <w:pStyle w:val="Heading2"/>
+      </w:pPr>
+    </w:p>
+    <w:p>
+      <w:pPr>
+        <w:pStyle w:val="Heading2"/>
+      </w:pPr>
+      <w:r>
+        <w:t>Introduction</w:t>
+      </w:r>
+    </w:p>
+    <w:p>
+      <w:pPr>
+        <w:pStyle w:val="Heading3"/>
+      </w:pPr>
+      <w:r>
+        <w:t>Motivation</w:t>
+      </w:r>
+    </w:p>
+    <w:p>
+      <w:r>
+        <w:t xml:space="preserve">Detecting spam in online reviews is a difficult task, however there are many novel techniques which solved this problem </w:t>
+      </w:r>
+      <w:r>
+        <w:t>using various techniques like [5</w:t>
+      </w:r>
+      <w:r>
+        <w:t>] exploited the review te</w:t>
+      </w:r>
+      <w:r>
+        <w:t>xt duplicates in the reviews, [4</w:t>
+      </w:r>
+      <w:r>
+        <w:t xml:space="preserve">] </w:t>
+      </w:r>
+      <w:r>
+        <w:t xml:space="preserve">used </w:t>
+      </w:r>
+      <w:r>
+        <w:t xml:space="preserve">burstiness in the reviews </w:t>
+      </w:r>
+    </w:p>
+    <w:p/>
+    <w:p>
+      <w:pPr>
+        <w:pStyle w:val="Heading2"/>
+      </w:pPr>
+      <w:r>
+        <w:t>Prior Work</w:t>
+      </w:r>
+    </w:p>
+    <w:p/>
+    <w:p>
+      <w:pPr>
+        <w:pStyle w:val="Heading2"/>
+      </w:pPr>
+      <w:r>
+        <w:t>Our Contributions</w:t>
+      </w:r>
+    </w:p>
+    <w:p/>
+    <w:p>
+      <w:pPr>
+        <w:pStyle w:val="Heading2"/>
+      </w:pPr>
+      <w:r>
+        <w:t>Model</w:t>
+      </w:r>
+    </w:p>
+    <w:p/>
+    <w:p>
+      <w:pPr>
+        <w:pStyle w:val="Heading2"/>
+      </w:pPr>
+      <w:r>
+        <w:t>Results</w:t>
+      </w:r>
+    </w:p>
+    <w:p/>
+    <w:p>
+      <w:pPr>
+        <w:pStyle w:val="Heading2"/>
+      </w:pPr>
+      <w:r>
+        <w:t>References</w:t>
+      </w:r>
+    </w:p>
+    <w:p>
+      <w:pPr>
+        <w:jc w:val="both"/>
+      </w:pPr>
+      <w:r>
+        <w:t xml:space="preserve">[1] Mukherjee, A., Liu, B., Wang, J., Glance, N. and Jindal, N. 2011. Detecting group review spam. In </w:t>
+      </w:r>
+      <w:r>
+        <w:rPr>
+          <w:i/>
+          <w:iCs/>
+        </w:rPr>
+        <w:t xml:space="preserve">WWW. </w:t>
+      </w:r>
+    </w:p>
+    <w:p>
+      <w:pPr>
+        <w:jc w:val="both"/>
+      </w:pPr>
+      <w:r>
+        <w:t xml:space="preserve">[2] Akoglu, L., Chandy, R. and Faloutsos, Christos. 2013. Opinion fraud detection in online reviews by network effects. In </w:t>
+      </w:r>
+      <w:r>
+        <w:rPr>
+          <w:i/>
+          <w:iCs/>
         </w:rPr>
         <w:t xml:space="preserve">ICWSM </w:t>
       </w:r>
     </w:p>
     <w:p>
-      <w:r>
-        <w:t>[3] Wang, G., Xie, S., Liu, B. and Yu, P. S. 2011. R</w:t>
+      <w:pPr>
+        <w:jc w:val="both"/>
+        <w:rPr>
+          <w:i/>
+          <w:iCs/>
+        </w:rPr>
+      </w:pPr>
+      <w:r>
+        <w:t xml:space="preserve">[3] Wang, G., Xie, S., Liu, B. and Yu, P. S. 2011. Review graph based online store review spammer detection. In </w:t>
+      </w:r>
+      <w:r>
+        <w:rPr>
+          <w:i/>
+          <w:iCs/>
+        </w:rPr>
+        <w:t>ICDM, 1242–1247.</w:t>
+      </w:r>
+    </w:p>
+    <w:p>
+      <w:pPr>
+        <w:pStyle w:val="Default"/>
+        <w:spacing w:after="120"/>
+        <w:jc w:val="both"/>
+        <w:rPr>
+          <w:iCs/>
+        </w:rPr>
+      </w:pPr>
+      <w:r>
+        <w:rPr>
+          <w:iCs/>
+        </w:rPr>
+        <w:lastRenderedPageBreak/>
+        <w:t xml:space="preserve">[4] </w:t>
+      </w:r>
+      <w:proofErr w:type="spellStart"/>
+      <w:r>
+        <w:rPr>
+          <w:rFonts w:ascii="Times New Roman" w:hAnsi="Times New Roman" w:cstheme="minorBidi"/>
+          <w:color w:val="auto"/>
+          <w:sz w:val="22"/>
+          <w:szCs w:val="22"/>
+        </w:rPr>
+        <w:t>Geli</w:t>
+      </w:r>
+      <w:proofErr w:type="spellEnd"/>
+      <w:r>
+        <w:rPr>
+          <w:rFonts w:ascii="Times New Roman" w:hAnsi="Times New Roman" w:cstheme="minorBidi"/>
+          <w:color w:val="auto"/>
+          <w:sz w:val="22"/>
+          <w:szCs w:val="22"/>
+        </w:rPr>
+        <w:t xml:space="preserve"> </w:t>
+      </w:r>
+      <w:proofErr w:type="spellStart"/>
+      <w:r>
+        <w:rPr>
+          <w:rFonts w:ascii="Times New Roman" w:hAnsi="Times New Roman" w:cstheme="minorBidi"/>
+          <w:color w:val="auto"/>
+          <w:sz w:val="22"/>
+          <w:szCs w:val="22"/>
+        </w:rPr>
+        <w:t>Fei</w:t>
+      </w:r>
+      <w:proofErr w:type="spellEnd"/>
+      <w:r>
+        <w:rPr>
+          <w:rFonts w:ascii="Times New Roman" w:hAnsi="Times New Roman" w:cstheme="minorBidi"/>
+          <w:color w:val="auto"/>
+          <w:sz w:val="22"/>
+          <w:szCs w:val="22"/>
+        </w:rPr>
+        <w:t xml:space="preserve">, Arjun Mukherjee, Bing Liu, </w:t>
+      </w:r>
+      <w:proofErr w:type="spellStart"/>
+      <w:r>
+        <w:rPr>
+          <w:rFonts w:ascii="Times New Roman" w:hAnsi="Times New Roman" w:cstheme="minorBidi"/>
+          <w:color w:val="auto"/>
+          <w:sz w:val="22"/>
+          <w:szCs w:val="22"/>
+        </w:rPr>
+        <w:t>Meichun</w:t>
+      </w:r>
+      <w:proofErr w:type="spellEnd"/>
+      <w:r>
+        <w:rPr>
+          <w:rFonts w:ascii="Times New Roman" w:hAnsi="Times New Roman" w:cstheme="minorBidi"/>
+          <w:color w:val="auto"/>
+          <w:sz w:val="22"/>
+          <w:szCs w:val="22"/>
+        </w:rPr>
+        <w:t xml:space="preserve"> Hsu, </w:t>
+      </w:r>
+      <w:proofErr w:type="spellStart"/>
+      <w:r>
+        <w:rPr>
+          <w:rFonts w:ascii="Times New Roman" w:hAnsi="Times New Roman" w:cstheme="minorBidi"/>
+          <w:color w:val="auto"/>
+          <w:sz w:val="22"/>
+          <w:szCs w:val="22"/>
+        </w:rPr>
+        <w:t>Malu</w:t>
+      </w:r>
+      <w:proofErr w:type="spellEnd"/>
+      <w:r>
+        <w:rPr>
+          <w:rFonts w:ascii="Times New Roman" w:hAnsi="Times New Roman" w:cstheme="minorBidi"/>
+          <w:color w:val="auto"/>
+          <w:sz w:val="22"/>
+          <w:szCs w:val="22"/>
+        </w:rPr>
+        <w:t xml:space="preserve"> Castellanos, and </w:t>
+      </w:r>
+      <w:proofErr w:type="spellStart"/>
+      <w:r>
+        <w:rPr>
+          <w:rFonts w:ascii="Times New Roman" w:hAnsi="Times New Roman" w:cstheme="minorBidi"/>
+          <w:color w:val="auto"/>
+          <w:sz w:val="22"/>
+          <w:szCs w:val="22"/>
+        </w:rPr>
+        <w:t>Riddhiman</w:t>
+      </w:r>
+      <w:proofErr w:type="spellEnd"/>
+      <w:r>
+        <w:rPr>
+          <w:rFonts w:ascii="Times New Roman" w:hAnsi="Times New Roman" w:cstheme="minorBidi"/>
+          <w:color w:val="auto"/>
+          <w:sz w:val="22"/>
+          <w:szCs w:val="22"/>
+        </w:rPr>
+        <w:t xml:space="preserve"> Ghosh. Exploiting Burstiness in Reviews for Review Spammer Detection. In </w:t>
+      </w:r>
+      <w:r>
+        <w:rPr>
+          <w:rFonts w:ascii="Times New Roman" w:hAnsi="Times New Roman" w:cstheme="minorBidi"/>
+          <w:i/>
+          <w:color w:val="auto"/>
+          <w:sz w:val="22"/>
+          <w:szCs w:val="22"/>
+        </w:rPr>
+        <w:t>ICWSM. 2013</w:t>
+      </w:r>
+      <w:r>
+        <w:rPr>
+          <w:color w:val="222222"/>
+          <w:sz w:val="22"/>
+          <w:szCs w:val="22"/>
+          <w:shd w:val="clear" w:color="auto" w:fill="FFFFFF"/>
+        </w:rPr>
+        <w:t>.</w:t>
+      </w:r>
+    </w:p>
+    <w:p>
+      <w:pPr>
+        <w:jc w:val="both"/>
+        <w:rPr>
+          <w:iCs/>
+        </w:rPr>
+      </w:pPr>
+    </w:p>
+    <w:p>
+      <w:pPr>
+        <w:jc w:val="both"/>
+      </w:pPr>
+      <w:r>
+        <w:rPr>
+          <w:iCs/>
+        </w:rPr>
+        <w:t xml:space="preserve">[5] </w:t>
+      </w:r>
+      <w:r>
+        <w:t>Jindal, Nitin, and Bing Liu. "Review spam detection."</w:t>
       </w:r>
       <w:bookmarkStart w:id="0" w:name="_GoBack"/>
       <w:bookmarkEnd w:id="0"/>
       <w:r>
-        <w:t xml:space="preserve">eview graph based online store review spammer detection. In </w:t>
+        <w:t> </w:t>
+      </w:r>
+      <w:r>
+        <w:t xml:space="preserve">Proceedings of the 16th international conference on World Wide Web. </w:t>
       </w:r>
       <w:r>
         <w:rPr>
           <w:i/>
-          <w:iCs/>
-        </w:rPr>
-        <w:t>ICDM, 1242–1247.</w:t>
+        </w:rPr>
+        <w:t>ACM, 2007</w:t>
+      </w:r>
+      <w:r>
+        <w:t>.</w:t>
       </w:r>
     </w:p>
     <w:p/>
@@ -768,6 +1249,28 @@
       <w:szCs w:val="26"/>
     </w:rPr>
   </w:style>
+  <w:style w:type="paragraph" w:styleId="Heading3">
+    <w:name w:val="heading 3"/>
+    <w:basedOn w:val="Normal"/>
+    <w:next w:val="Normal"/>
+    <w:link w:val="Heading3Char"/>
+    <w:uiPriority w:val="9"/>
+    <w:unhideWhenUsed/>
+    <w:qFormat/>
+    <w:rsid w:val="00536263"/>
+    <w:pPr>
+      <w:keepNext/>
+      <w:keepLines/>
+      <w:spacing w:before="40" w:after="0"/>
+      <w:outlineLvl w:val="2"/>
+    </w:pPr>
+    <w:rPr>
+      <w:rFonts w:asciiTheme="majorHAnsi" w:eastAsiaTheme="majorEastAsia" w:hAnsiTheme="majorHAnsi" w:cstheme="majorBidi"/>
+      <w:color w:val="1F4D78" w:themeColor="accent1" w:themeShade="7F"/>
+      <w:sz w:val="24"/>
+      <w:szCs w:val="24"/>
+    </w:rPr>
+  </w:style>
   <w:style w:type="character" w:default="1" w:styleId="DefaultParagraphFont">
     <w:name w:val="Default Paragraph Font"/>
     <w:uiPriority w:val="1"/>
@@ -878,6 +1381,24 @@
       <w:sz w:val="24"/>
       <w:szCs w:val="24"/>
     </w:rPr>
+  </w:style>
+  <w:style w:type="character" w:customStyle="1" w:styleId="Heading3Char">
+    <w:name w:val="Heading 3 Char"/>
+    <w:basedOn w:val="DefaultParagraphFont"/>
+    <w:link w:val="Heading3"/>
+    <w:uiPriority w:val="9"/>
+    <w:rsid w:val="00536263"/>
+    <w:rPr>
+      <w:rFonts w:asciiTheme="majorHAnsi" w:eastAsiaTheme="majorEastAsia" w:hAnsiTheme="majorHAnsi" w:cstheme="majorBidi"/>
+      <w:color w:val="1F4D78" w:themeColor="accent1" w:themeShade="7F"/>
+      <w:sz w:val="24"/>
+      <w:szCs w:val="24"/>
+    </w:rPr>
+  </w:style>
+  <w:style w:type="character" w:customStyle="1" w:styleId="apple-converted-space">
+    <w:name w:val="apple-converted-space"/>
+    <w:basedOn w:val="DefaultParagraphFont"/>
+    <w:rsid w:val="008F3D0E"/>
   </w:style>
 </w:styles>
 </file>
@@ -1148,7 +1669,7 @@
 </file>
 
 <file path=customXml/itemProps1.xml><?xml version="1.0" encoding="utf-8"?>
-<ds:datastoreItem xmlns:ds="http://schemas.openxmlformats.org/officeDocument/2006/customXml" ds:itemID="{12F5F3FF-6702-4C8F-867C-2EAC873BAC86}">
+<ds:datastoreItem xmlns:ds="http://schemas.openxmlformats.org/officeDocument/2006/customXml" ds:itemID="{ED45AE49-9BEC-4590-BAE2-932EBB8D835A}">
   <ds:schemaRefs>
     <ds:schemaRef ds:uri="http://schemas.openxmlformats.org/officeDocument/2006/bibliography"/>
   </ds:schemaRefs>

--- a/Documents/Writeup/DataMining-Project-Report.docx
+++ b/Documents/Writeup/DataMining-Project-Report.docx
@@ -588,7 +588,19 @@
         <w:t xml:space="preserve">[5] </w:t>
       </w:r>
       <w:r>
-        <w:t>Jindal, Nitin, and Bing Liu. "Review spam detection."</w:t>
+        <w:t xml:space="preserve">Jindal, Nitin, and Bing Liu. "Review spam </w:t>
+      </w:r>
+      <w:proofErr w:type="spellStart"/>
+      <w:r>
+        <w:t>detection."</w:t>
+      </w:r>
+      <w:proofErr w:type="gramStart"/>
+      <w:r>
+        <w:t>git</w:t>
+      </w:r>
+      <w:proofErr w:type="spellEnd"/>
+      <w:r>
+        <w:t xml:space="preserve"> </w:t>
       </w:r>
       <w:bookmarkStart w:id="0" w:name="_GoBack"/>
       <w:bookmarkEnd w:id="0"/>
@@ -596,7 +608,11 @@
         <w:t> </w:t>
       </w:r>
       <w:r>
-        <w:t xml:space="preserve">Proceedings of the 16th international conference on World Wide Web. </w:t>
+        <w:t>Proceedings</w:t>
+      </w:r>
+      <w:proofErr w:type="gramEnd"/>
+      <w:r>
+        <w:t xml:space="preserve"> of the 16th international conference on World Wide Web. </w:t>
       </w:r>
       <w:r>
         <w:rPr>
@@ -1669,7 +1685,7 @@
 </file>
 
 <file path=customXml/itemProps1.xml><?xml version="1.0" encoding="utf-8"?>
-<ds:datastoreItem xmlns:ds="http://schemas.openxmlformats.org/officeDocument/2006/customXml" ds:itemID="{ED45AE49-9BEC-4590-BAE2-932EBB8D835A}">
+<ds:datastoreItem xmlns:ds="http://schemas.openxmlformats.org/officeDocument/2006/customXml" ds:itemID="{0354A19D-7F0E-4D7B-9E40-AD34A02C3829}">
   <ds:schemaRefs>
     <ds:schemaRef ds:uri="http://schemas.openxmlformats.org/officeDocument/2006/bibliography"/>
   </ds:schemaRefs>

--- a/Documents/Writeup/DataMining-Project-Report.docx
+++ b/Documents/Writeup/DataMining-Project-Report.docx
@@ -23,174 +23,160 @@
       <w:pPr>
         <w:jc w:val="both"/>
         <w:rPr>
-          <w:rFonts w:asciiTheme="minorHAnsi" w:hAnsiTheme="minorHAnsi" w:cs="Times New Roman"/>
+          <w:rFonts w:cs="Times New Roman"/>
           <w:color w:val="000000"/>
         </w:rPr>
       </w:pPr>
       <w:r>
         <w:rPr>
-          <w:rFonts w:asciiTheme="minorHAnsi" w:hAnsiTheme="minorHAnsi" w:cs="Times New Roman"/>
+          <w:rFonts w:cs="Times New Roman"/>
           <w:color w:val="000000"/>
         </w:rPr>
         <w:t xml:space="preserve">Online </w:t>
       </w:r>
       <w:r>
         <w:rPr>
-          <w:rFonts w:asciiTheme="minorHAnsi" w:hAnsiTheme="minorHAnsi" w:cs="Times New Roman"/>
+          <w:rFonts w:cs="Times New Roman"/>
           <w:color w:val="000000"/>
         </w:rPr>
-        <w:t xml:space="preserve">Reviews </w:t>
-      </w:r>
-      <w:r>
-        <w:rPr>
-          <w:rFonts w:asciiTheme="minorHAnsi" w:hAnsiTheme="minorHAnsi" w:cs="Times New Roman"/>
+        <w:t>Reviews on products</w:t>
+      </w:r>
+      <w:r>
+        <w:rPr>
+          <w:rFonts w:cs="Times New Roman"/>
           <w:color w:val="000000"/>
         </w:rPr>
-        <w:t>on</w:t>
-      </w:r>
-      <w:r>
-        <w:rPr>
-          <w:rFonts w:asciiTheme="minorHAnsi" w:hAnsiTheme="minorHAnsi" w:cs="Times New Roman"/>
+        <w:t xml:space="preserve"> (services)</w:t>
+      </w:r>
+      <w:r>
+        <w:rPr>
+          <w:rFonts w:cs="Times New Roman"/>
           <w:color w:val="000000"/>
         </w:rPr>
-        <w:t xml:space="preserve"> products</w:t>
-      </w:r>
-      <w:r>
-        <w:rPr>
-          <w:rFonts w:asciiTheme="minorHAnsi" w:hAnsiTheme="minorHAnsi" w:cs="Times New Roman"/>
+        <w:t xml:space="preserve"> </w:t>
+      </w:r>
+      <w:r>
+        <w:rPr>
+          <w:rFonts w:cs="Times New Roman"/>
           <w:color w:val="000000"/>
         </w:rPr>
-        <w:t xml:space="preserve"> (services)</w:t>
-      </w:r>
-      <w:r>
-        <w:rPr>
-          <w:rFonts w:asciiTheme="minorHAnsi" w:hAnsiTheme="minorHAnsi" w:cs="Times New Roman"/>
+        <w:t>plays an influential role on the prospective customer decision on purchasing (availing) the product (service)</w:t>
+      </w:r>
+      <w:r>
+        <w:rPr>
+          <w:rFonts w:cs="Times New Roman"/>
           <w:color w:val="000000"/>
         </w:rPr>
+        <w:t xml:space="preserve">. </w:t>
+      </w:r>
+      <w:r>
+        <w:rPr>
+          <w:rFonts w:cs="Times New Roman"/>
+          <w:color w:val="000000"/>
+        </w:rPr>
+        <w:t>This decides the fate of the product (services). Due to this there is need for an automated system to identify and curb such instances. However, it</w:t>
+      </w:r>
+      <w:r>
+        <w:rPr>
+          <w:rFonts w:cs="Times New Roman"/>
+          <w:color w:val="000000"/>
+        </w:rPr>
+        <w:t xml:space="preserve"> is a challenge for </w:t>
+      </w:r>
+      <w:r>
+        <w:rPr>
+          <w:rFonts w:cs="Times New Roman"/>
+          <w:color w:val="000000"/>
+        </w:rPr>
+        <w:t>such</w:t>
+      </w:r>
+      <w:r>
+        <w:rPr>
+          <w:rFonts w:cs="Times New Roman"/>
+          <w:color w:val="000000"/>
+        </w:rPr>
+        <w:t xml:space="preserve"> machines to identify fake reviews. </w:t>
+      </w:r>
+      <w:r>
+        <w:rPr>
+          <w:rFonts w:cs="Times New Roman"/>
+          <w:color w:val="000000"/>
+        </w:rPr>
+        <w:t>There are s</w:t>
+      </w:r>
+      <w:r>
+        <w:rPr>
+          <w:rFonts w:cs="Times New Roman"/>
+          <w:color w:val="000000"/>
+        </w:rPr>
+        <w:t xml:space="preserve">everal techniques </w:t>
+      </w:r>
+      <w:r>
+        <w:rPr>
+          <w:rFonts w:cs="Times New Roman"/>
+          <w:color w:val="000000"/>
+        </w:rPr>
+        <w:t xml:space="preserve">proposed and </w:t>
+      </w:r>
+      <w:r>
+        <w:rPr>
+          <w:rFonts w:cs="Times New Roman"/>
+          <w:color w:val="000000"/>
+        </w:rPr>
+        <w:t>developed to identify such reviews and spammer groups. One such technique is the FraudEagle framework that exploits network effects a</w:t>
+      </w:r>
+      <w:r>
+        <w:rPr>
+          <w:rFonts w:cs="Times New Roman"/>
+          <w:color w:val="000000"/>
+        </w:rPr>
+        <w:t xml:space="preserve">mong reviewers and products for </w:t>
+      </w:r>
+      <w:r>
+        <w:rPr>
+          <w:rFonts w:cs="Times New Roman"/>
+          <w:color w:val="000000"/>
+        </w:rPr>
+        <w:t xml:space="preserve">fraud detection. </w:t>
+      </w:r>
+      <w:r>
+        <w:rPr>
+          <w:rFonts w:cs="Times New Roman"/>
+          <w:color w:val="000000"/>
+        </w:rPr>
+        <w:t>In our work, w</w:t>
+      </w:r>
+      <w:r>
+        <w:rPr>
+          <w:rFonts w:cs="Times New Roman"/>
+          <w:color w:val="000000"/>
+        </w:rPr>
+        <w:t>e</w:t>
+      </w:r>
+      <w:r>
+        <w:rPr>
+          <w:rFonts w:cs="Times New Roman"/>
+          <w:color w:val="000000"/>
+        </w:rPr>
         <w:t xml:space="preserve"> </w:t>
       </w:r>
       <w:r>
         <w:rPr>
-          <w:rFonts w:asciiTheme="minorHAnsi" w:hAnsiTheme="minorHAnsi" w:cs="Times New Roman"/>
+          <w:rFonts w:cs="Times New Roman"/>
           <w:color w:val="000000"/>
         </w:rPr>
-        <w:t>plays an influential role on the prospective customer decision on purchasing (availing) the product (service)</w:t>
-      </w:r>
-      <w:r>
-        <w:rPr>
-          <w:rFonts w:asciiTheme="minorHAnsi" w:hAnsiTheme="minorHAnsi" w:cs="Times New Roman"/>
+        <w:t>have extended this technique</w:t>
+      </w:r>
+      <w:r>
+        <w:rPr>
+          <w:rFonts w:cs="Times New Roman"/>
           <w:color w:val="000000"/>
         </w:rPr>
-        <w:t xml:space="preserve">. </w:t>
-      </w:r>
-      <w:r>
-        <w:rPr>
-          <w:rFonts w:asciiTheme="minorHAnsi" w:hAnsiTheme="minorHAnsi" w:cs="Times New Roman"/>
-          <w:color w:val="000000"/>
-        </w:rPr>
-        <w:t>This decides the fate of the product (services). Due to this there is need for an automated system to identify and curb such instances. However, it</w:t>
-      </w:r>
-      <w:r>
-        <w:rPr>
-          <w:rFonts w:asciiTheme="minorHAnsi" w:hAnsiTheme="minorHAnsi" w:cs="Times New Roman"/>
-          <w:color w:val="000000"/>
-        </w:rPr>
-        <w:t xml:space="preserve"> is a challenge for </w:t>
-      </w:r>
-      <w:r>
-        <w:rPr>
-          <w:rFonts w:asciiTheme="minorHAnsi" w:hAnsiTheme="minorHAnsi" w:cs="Times New Roman"/>
-          <w:color w:val="000000"/>
-        </w:rPr>
-        <w:t>such</w:t>
-      </w:r>
-      <w:r>
-        <w:rPr>
-          <w:rFonts w:asciiTheme="minorHAnsi" w:hAnsiTheme="minorHAnsi" w:cs="Times New Roman"/>
-          <w:color w:val="000000"/>
-        </w:rPr>
-        <w:t xml:space="preserve"> machines to identify fake reviews. </w:t>
-      </w:r>
-      <w:r>
-        <w:rPr>
-          <w:rFonts w:asciiTheme="minorHAnsi" w:hAnsiTheme="minorHAnsi" w:cs="Times New Roman"/>
-          <w:color w:val="000000"/>
-        </w:rPr>
-        <w:t>There are s</w:t>
-      </w:r>
-      <w:r>
-        <w:rPr>
-          <w:rFonts w:asciiTheme="minorHAnsi" w:hAnsiTheme="minorHAnsi" w:cs="Times New Roman"/>
-          <w:color w:val="000000"/>
-        </w:rPr>
-        <w:t xml:space="preserve">everal techniques </w:t>
-      </w:r>
-      <w:r>
-        <w:rPr>
-          <w:rFonts w:asciiTheme="minorHAnsi" w:hAnsiTheme="minorHAnsi" w:cs="Times New Roman"/>
-          <w:color w:val="000000"/>
-        </w:rPr>
-        <w:t xml:space="preserve">proposed and </w:t>
-      </w:r>
-      <w:r>
-        <w:rPr>
-          <w:rFonts w:asciiTheme="minorHAnsi" w:hAnsiTheme="minorHAnsi" w:cs="Times New Roman"/>
-          <w:color w:val="000000"/>
-        </w:rPr>
-        <w:t>developed to identify such reviews and spammer groups. One such technique is the FraudEagle framework that exploits network effects a</w:t>
-      </w:r>
-      <w:r>
-        <w:rPr>
-          <w:rFonts w:asciiTheme="minorHAnsi" w:hAnsiTheme="minorHAnsi" w:cs="Times New Roman"/>
-          <w:color w:val="000000"/>
-        </w:rPr>
-        <w:t xml:space="preserve">mong reviewers and products for </w:t>
-      </w:r>
-      <w:r>
-        <w:rPr>
-          <w:rFonts w:asciiTheme="minorHAnsi" w:hAnsiTheme="minorHAnsi" w:cs="Times New Roman"/>
-          <w:color w:val="000000"/>
-        </w:rPr>
-        <w:t xml:space="preserve">fraud detection. </w:t>
-      </w:r>
-      <w:r>
-        <w:rPr>
-          <w:rFonts w:asciiTheme="minorHAnsi" w:hAnsiTheme="minorHAnsi" w:cs="Times New Roman"/>
-          <w:color w:val="000000"/>
-        </w:rPr>
-        <w:t>In our work, w</w:t>
-      </w:r>
-      <w:r>
-        <w:rPr>
-          <w:rFonts w:asciiTheme="minorHAnsi" w:hAnsiTheme="minorHAnsi" w:cs="Times New Roman"/>
-          <w:color w:val="000000"/>
-        </w:rPr>
-        <w:t>e</w:t>
-      </w:r>
-      <w:r>
-        <w:rPr>
-          <w:rFonts w:asciiTheme="minorHAnsi" w:hAnsiTheme="minorHAnsi" w:cs="Times New Roman"/>
-          <w:color w:val="000000"/>
-        </w:rPr>
-        <w:t xml:space="preserve"> </w:t>
-      </w:r>
-      <w:r>
-        <w:rPr>
-          <w:rFonts w:asciiTheme="minorHAnsi" w:hAnsiTheme="minorHAnsi" w:cs="Times New Roman"/>
-          <w:color w:val="000000"/>
-        </w:rPr>
-        <w:t>have extended this technique</w:t>
-      </w:r>
-      <w:r>
-        <w:rPr>
-          <w:rFonts w:asciiTheme="minorHAnsi" w:hAnsiTheme="minorHAnsi" w:cs="Times New Roman"/>
-          <w:color w:val="000000"/>
-        </w:rPr>
         <w:t xml:space="preserve"> by adding new attributes to the review network such as </w:t>
       </w:r>
       <w:r>
         <w:rPr>
-          <w:rFonts w:asciiTheme="minorHAnsi" w:hAnsiTheme="minorHAnsi" w:cs="Times New Roman"/>
+          <w:rFonts w:cs="Times New Roman"/>
           <w:i/>
           <w:iCs/>
           <w:color w:val="000000"/>
@@ -199,14 +185,14 @@
       </w:r>
       <w:r>
         <w:rPr>
-          <w:rFonts w:asciiTheme="minorHAnsi" w:hAnsiTheme="minorHAnsi" w:cs="Times New Roman"/>
+          <w:rFonts w:cs="Times New Roman"/>
           <w:color w:val="000000"/>
         </w:rPr>
         <w:t xml:space="preserve">, </w:t>
       </w:r>
       <w:r>
         <w:rPr>
-          <w:rFonts w:asciiTheme="minorHAnsi" w:hAnsiTheme="minorHAnsi" w:cs="Times New Roman"/>
+          <w:rFonts w:cs="Times New Roman"/>
           <w:i/>
           <w:iCs/>
           <w:color w:val="000000"/>
@@ -215,14 +201,14 @@
       </w:r>
       <w:r>
         <w:rPr>
-          <w:rFonts w:asciiTheme="minorHAnsi" w:hAnsiTheme="minorHAnsi" w:cs="Times New Roman"/>
+          <w:rFonts w:cs="Times New Roman"/>
           <w:color w:val="000000"/>
         </w:rPr>
         <w:t xml:space="preserve">and </w:t>
       </w:r>
       <w:r>
         <w:rPr>
-          <w:rFonts w:asciiTheme="minorHAnsi" w:hAnsiTheme="minorHAnsi" w:cs="Times New Roman"/>
+          <w:rFonts w:cs="Times New Roman"/>
           <w:i/>
           <w:iCs/>
           <w:color w:val="000000"/>
@@ -231,46 +217,48 @@
       </w:r>
       <w:r>
         <w:rPr>
-          <w:rFonts w:asciiTheme="minorHAnsi" w:hAnsiTheme="minorHAnsi" w:cs="Times New Roman"/>
+          <w:rFonts w:cs="Times New Roman"/>
           <w:color w:val="000000"/>
         </w:rPr>
         <w:t>for improved opinion spam detection</w:t>
       </w:r>
       <w:r>
         <w:rPr>
-          <w:rFonts w:asciiTheme="minorHAnsi" w:hAnsiTheme="minorHAnsi" w:cs="Times New Roman"/>
+          <w:rFonts w:cs="Times New Roman"/>
           <w:color w:val="000000"/>
         </w:rPr>
         <w:t xml:space="preserve"> which will discussed </w:t>
       </w:r>
       <w:r>
         <w:rPr>
-          <w:rFonts w:asciiTheme="minorHAnsi" w:hAnsiTheme="minorHAnsi" w:cs="Times New Roman"/>
+          <w:rFonts w:cs="Times New Roman"/>
           <w:color w:val="000000"/>
         </w:rPr>
         <w:t>thoroughly</w:t>
       </w:r>
       <w:r>
         <w:rPr>
-          <w:rFonts w:asciiTheme="minorHAnsi" w:hAnsiTheme="minorHAnsi" w:cs="Times New Roman"/>
+          <w:rFonts w:cs="Times New Roman"/>
           <w:color w:val="000000"/>
         </w:rPr>
         <w:t xml:space="preserve"> in the </w:t>
       </w:r>
       <w:r>
         <w:rPr>
-          <w:rFonts w:asciiTheme="minorHAnsi" w:hAnsiTheme="minorHAnsi" w:cs="Times New Roman"/>
+          <w:rFonts w:cs="Times New Roman"/>
           <w:color w:val="000000"/>
         </w:rPr>
         <w:t>further</w:t>
       </w:r>
       <w:r>
         <w:rPr>
-          <w:rFonts w:asciiTheme="minorHAnsi" w:hAnsiTheme="minorHAnsi" w:cs="Times New Roman"/>
+          <w:rFonts w:cs="Times New Roman"/>
           <w:color w:val="000000"/>
         </w:rPr>
         <w:t xml:space="preserve"> section.</w:t>
       </w:r>
+      <w:bookmarkStart w:id="0" w:name="_GoBack"/>
+      <w:bookmarkEnd w:id="0"/>
     </w:p>
     <w:p>
       <w:pPr>
@@ -301,16 +289,7 @@
         <w:jc w:val="both"/>
       </w:pPr>
       <w:r>
-        <w:t xml:space="preserve">The problem of fraud detection is identifying fake reviews from a pool of </w:t>
-      </w:r>
-      <w:r>
-        <w:t xml:space="preserve">user </w:t>
-      </w:r>
-      <w:r>
-        <w:t>reviews posted online. This is a challenging problem as spammers post reviews that appear believable but are actually untruthful. Sometimes they even post genuine reviews for camouflage. There are experienced individuals and groups who publish untruthful reviews to make money.</w:t>
-      </w:r>
-      <w:r>
-        <w:t xml:space="preserve"> D</w:t>
+        <w:t>The problem of fraud detection is identifying fake reviews from a pool of user reviews posted online. This is a challenging problem as spammers post reviews that appear believable but are actually untruthful. Sometimes they even post genuine reviews for camouflage. There are experienced individuals and groups who publish untruthful reviews to make money. D</w:t>
       </w:r>
       <w:r>
         <w:t xml:space="preserve">etecting </w:t>
@@ -336,8 +315,13 @@
       <w:r>
         <w:t xml:space="preserve">using </w:t>
       </w:r>
-      <w:r>
-        <w:t>techniques l</w:t>
+      <w:proofErr w:type="gramStart"/>
+      <w:r>
+        <w:t>techniques</w:t>
+      </w:r>
+      <w:proofErr w:type="gramEnd"/>
+      <w:r>
+        <w:t xml:space="preserve"> l</w:t>
       </w:r>
       <w:r>
         <w:t>ike [5</w:t>
@@ -453,7 +437,15 @@
         <w:t>, and it forms a bipartite graph with signed edges.</w:t>
       </w:r>
       <w:r>
-        <w:t xml:space="preserve"> Sign of the edge weight is based on the positive or negative sentiment in the review ratings. This algorithm is an unsupervised method which can be adapted to any domain. However, this method uses only the review rating feature to obtain the sentiment and correlations among users and products. There are other well defined features like usefulness count of a review, duplicates in review text, and verified purchase tags etc which will give accurate results, are not considered in the [2].</w:t>
+        <w:t xml:space="preserve"> Sign of the edge weight is based on the positive or negative sentiment in the review ratings. This algorithm is an unsupervised method which can be adapted to any domain. However, this method uses only the review rating feature to obtain the sentiment and correlations among users and products. There are other well defined features like usefulness count of a review, duplicates in review text, and verified purchase tags </w:t>
+      </w:r>
+      <w:proofErr w:type="spellStart"/>
+      <w:r>
+        <w:t>etc</w:t>
+      </w:r>
+      <w:proofErr w:type="spellEnd"/>
+      <w:r>
+        <w:t xml:space="preserve"> which will give accurate results, are not considered in the [2].</w:t>
       </w:r>
     </w:p>
     <w:p>
@@ -625,9 +617,11 @@
       <w:r>
         <w:t xml:space="preserve">stics have been exploited by Mukherjee et al. (Mukherjee, Liu, </w:t>
       </w:r>
+      <w:proofErr w:type="gramStart"/>
       <w:r>
         <w:t>Glance</w:t>
       </w:r>
+      <w:proofErr w:type="gramEnd"/>
       <w:r>
         <w:t xml:space="preserve"> &amp; Jindal, 2011)</w:t>
       </w:r>
@@ -677,21 +671,18 @@
         <w:t xml:space="preserve"> by taking cues from editing manoeuvres and duration of pauses. Writing rate, pauses and revision rate have been measured from keystroke logs and used in detecting fake reviews.</w:t>
       </w:r>
       <w:r>
+        <w:t xml:space="preserve"> However, these</w:t>
+      </w:r>
+      <w:r>
+        <w:t xml:space="preserve"> approach</w:t>
+      </w:r>
+      <w:r>
+        <w:t>es</w:t>
+      </w:r>
+      <w:r>
         <w:t xml:space="preserve"> </w:t>
       </w:r>
       <w:r>
-        <w:t>However, these</w:t>
-      </w:r>
-      <w:r>
-        <w:t xml:space="preserve"> approach</w:t>
-      </w:r>
-      <w:r>
-        <w:t>es</w:t>
-      </w:r>
-      <w:r>
-        <w:t xml:space="preserve"> </w:t>
-      </w:r>
-      <w:r>
         <w:t>are</w:t>
       </w:r>
       <w:r>
@@ -709,10 +700,7 @@
         <w:jc w:val="both"/>
       </w:pPr>
       <w:r>
-        <w:t>Wang et al. (Wang, Xie and Yu, 2011) proposed use of a heterogeneous review graph to understand the interrelationship between trustiness of reviewers, honesty of reviews and the reliability of stores. Their technique uses connectivity structure of reviewer's reviews, all the stores he/she reviewed a</w:t>
-      </w:r>
-      <w:r>
-        <w:t>nd reviews from other reviewers.</w:t>
+        <w:t>Wang et al. (Wang, Xie and Yu, 2011) proposed use of a heterogeneous review graph to understand the interrelationship between trustiness of reviewers, honesty of reviews and the reliability of stores. Their technique uses connectivity structure of reviewer's reviews, all the stores he/she reviewed and reviews from other reviewers.</w:t>
       </w:r>
       <w:r>
         <w:t xml:space="preserve"> </w:t>
@@ -840,7 +828,21 @@
         <w:rPr>
           <w:rFonts w:cs="Times New Roman"/>
         </w:rPr>
-        <w:t xml:space="preserve">(good) or fraud(bad) . </w:t>
+        <w:t xml:space="preserve">(good) or </w:t>
+      </w:r>
+      <w:proofErr w:type="gramStart"/>
+      <w:r>
+        <w:rPr>
+          <w:rFonts w:cs="Times New Roman"/>
+        </w:rPr>
+        <w:t>fraud(</w:t>
+      </w:r>
+      <w:proofErr w:type="gramEnd"/>
+      <w:r>
+        <w:rPr>
+          <w:rFonts w:cs="Times New Roman"/>
+        </w:rPr>
+        <w:t xml:space="preserve">bad) . </w:t>
       </w:r>
     </w:p>
     <w:p>
@@ -941,7 +943,35 @@
         <w:rPr>
           <w:rFonts w:cs="Times New Roman"/>
         </w:rPr>
-        <w:t>(LBP). LBP is an iterative message passing algorithm which works well for wide variety of applications. And to compute the probabilities we used pairwise Markov Random Field (pMRF) (Kindermann and Snell 1980) which works very well for an undirected bipartite graph.</w:t>
+        <w:t>(LBP). LBP is an iterative message passing algorithm which works well for wide variety of applications. And to compute the probabilities we used pairwise Markov Random Field (</w:t>
+      </w:r>
+      <w:proofErr w:type="spellStart"/>
+      <w:r>
+        <w:rPr>
+          <w:rFonts w:cs="Times New Roman"/>
+        </w:rPr>
+        <w:t>pMRF</w:t>
+      </w:r>
+      <w:proofErr w:type="spellEnd"/>
+      <w:r>
+        <w:rPr>
+          <w:rFonts w:cs="Times New Roman"/>
+        </w:rPr>
+        <w:t>) (</w:t>
+      </w:r>
+      <w:proofErr w:type="spellStart"/>
+      <w:r>
+        <w:rPr>
+          <w:rFonts w:cs="Times New Roman"/>
+        </w:rPr>
+        <w:t>Kindermann</w:t>
+      </w:r>
+      <w:proofErr w:type="spellEnd"/>
+      <w:r>
+        <w:rPr>
+          <w:rFonts w:cs="Times New Roman"/>
+        </w:rPr>
+        <w:t xml:space="preserve"> and Snell 1980) which works very well for an undirected bipartite graph.</w:t>
       </w:r>
     </w:p>
     <w:p>
@@ -1022,34 +1052,7 @@
         <w:jc w:val="both"/>
       </w:pPr>
       <w:r>
-        <w:t xml:space="preserve">We used </w:t>
-      </w:r>
-      <w:r>
-        <w:t xml:space="preserve">the Fraud Eagle framework as a baseline for this project, the idea is to improve the results by considering few more attributes (orthogonalities) like helpfulness of the review, duplicates in the review text and verified purchased tags. Helpfulness in the review (available in the Yelp dataset) </w:t>
-      </w:r>
-      <w:r>
-        <w:t>is described with the</w:t>
-      </w:r>
-      <w:r>
-        <w:t xml:space="preserve"> three types </w:t>
-      </w:r>
-      <w:r>
-        <w:t xml:space="preserve">of classes, </w:t>
-      </w:r>
-      <w:r>
-        <w:t xml:space="preserve">Useful, Funny and Cool, each of this is associated with </w:t>
-      </w:r>
-      <w:r>
-        <w:t>a</w:t>
-      </w:r>
-      <w:r>
-        <w:t xml:space="preserve"> count value indicating that some user(s) who wish to avail the service or purchase the product found this review useful</w:t>
-      </w:r>
-      <w:r>
-        <w:t xml:space="preserve"> or funny or cool</w:t>
-      </w:r>
-      <w:r>
-        <w:t xml:space="preserve">. Out of these </w:t>
+        <w:t xml:space="preserve">We used the Fraud Eagle framework as a baseline for this project, the idea is to improve the results by considering few more attributes (orthogonalities) like helpfulness of the review, duplicates in the review text and verified purchased tags. Helpfulness in the review (available in the Yelp dataset) is described with the three types of classes, Useful, Funny and Cool, each of this is associated with a count value indicating that some user(s) who wish to avail the service or purchase the product found this review useful or funny or cool. Out of these </w:t>
       </w:r>
       <w:r>
         <w:t>we decided to utilize only the useful count</w:t>
@@ -1274,8 +1277,18 @@
         <w:jc w:val="both"/>
       </w:pPr>
       <w:r>
-        <w:t xml:space="preserve">              signedInferenceAlgorithm()</w:t>
-      </w:r>
+        <w:t xml:space="preserve">              </w:t>
+      </w:r>
+      <w:proofErr w:type="spellStart"/>
+      <w:proofErr w:type="gramStart"/>
+      <w:r>
+        <w:t>signedInferenceAlgorithm</w:t>
+      </w:r>
+      <w:proofErr w:type="spellEnd"/>
+      <w:r>
+        <w:t>()</w:t>
+      </w:r>
+      <w:proofErr w:type="gramEnd"/>
     </w:p>
     <w:p>
       <w:pPr>
@@ -1352,8 +1365,18 @@
         <w:jc w:val="both"/>
       </w:pPr>
       <w:r>
-        <w:t xml:space="preserve">       findGroups()</w:t>
-      </w:r>
+        <w:t xml:space="preserve">       </w:t>
+      </w:r>
+      <w:proofErr w:type="spellStart"/>
+      <w:proofErr w:type="gramStart"/>
+      <w:r>
+        <w:t>findGroups</w:t>
+      </w:r>
+      <w:proofErr w:type="spellEnd"/>
+      <w:r>
+        <w:t>()</w:t>
+      </w:r>
+      <w:proofErr w:type="gramEnd"/>
     </w:p>
     <w:p>
       <w:pPr>
@@ -1489,13 +1512,37 @@
         <w:t xml:space="preserve"> It utilizes </w:t>
       </w:r>
       <w:r>
-        <w:t xml:space="preserve">pairwise Markov Random Fields (pMRF) </w:t>
+        <w:t>pairwise Markov Random Fields (</w:t>
+      </w:r>
+      <w:proofErr w:type="spellStart"/>
+      <w:r>
+        <w:t>pMRF</w:t>
+      </w:r>
+      <w:proofErr w:type="spellEnd"/>
+      <w:r>
+        <w:t xml:space="preserve">) </w:t>
       </w:r>
       <w:r>
         <w:t>for this classification</w:t>
       </w:r>
       <w:r>
-        <w:t>. pMRF is a set of random variables that satisfy the pairwise Markov property described by an undirected graph i.e. any two non adjacent variables are conditionally independent given all other variables.</w:t>
+        <w:t xml:space="preserve">. </w:t>
+      </w:r>
+      <w:proofErr w:type="spellStart"/>
+      <w:r>
+        <w:t>pMRF</w:t>
+      </w:r>
+      <w:proofErr w:type="spellEnd"/>
+      <w:r>
+        <w:t xml:space="preserve"> is a set of random variables that satisfy the pairwise Markov property described by an undirected graph i.e. any two </w:t>
+      </w:r>
+      <w:proofErr w:type="spellStart"/>
+      <w:r>
+        <w:t>non adjacent</w:t>
+      </w:r>
+      <w:proofErr w:type="spellEnd"/>
+      <w:r>
+        <w:t xml:space="preserve"> variables are conditionally independent given all other variables.</w:t>
       </w:r>
     </w:p>
     <w:p>
@@ -1553,8 +1600,13 @@
         <w:contextualSpacing/>
         <w:jc w:val="both"/>
       </w:pPr>
-      <w:r>
-        <w:t xml:space="preserve">G(V, E), a signed review network graph in which users and products form the nodes. They are connected with signed links {+,-}. </w:t>
+      <w:proofErr w:type="gramStart"/>
+      <w:r>
+        <w:t>G(</w:t>
+      </w:r>
+      <w:proofErr w:type="gramEnd"/>
+      <w:r>
+        <w:t xml:space="preserve">V, E), a signed review network graph in which users and products form the nodes. They are connected with signed links {+,-}. </w:t>
       </w:r>
     </w:p>
     <w:p>
@@ -1718,7 +1770,11 @@
         </mc:AlternateContent>
       </w:r>
       <w:r>
-        <w:t>Let Ψ</w:t>
+        <w:t xml:space="preserve">Let </w:t>
+      </w:r>
+      <w:proofErr w:type="spellStart"/>
+      <w:r>
+        <w:t>Ψ</w:t>
       </w:r>
       <w:r>
         <w:rPr>
@@ -1732,6 +1788,7 @@
         </w:rPr>
         <w:t>U</w:t>
       </w:r>
+      <w:proofErr w:type="spellEnd"/>
       <w:r>
         <w:rPr>
           <w:vertAlign w:val="superscript"/>
@@ -1739,7 +1796,12 @@
         <w:t xml:space="preserve"> </w:t>
       </w:r>
       <w:r>
-        <w:t>Ԑ ѱ be a prior mapping Ψ</w:t>
+        <w:t xml:space="preserve">Ԑ ѱ be a prior mapping </w:t>
+      </w:r>
+      <w:proofErr w:type="spellStart"/>
+      <w:proofErr w:type="gramStart"/>
+      <w:r>
+        <w:t>Ψ</w:t>
       </w:r>
       <w:r>
         <w:rPr>
@@ -1753,6 +1815,7 @@
         </w:rPr>
         <w:t>U</w:t>
       </w:r>
+      <w:proofErr w:type="spellEnd"/>
       <w:r>
         <w:rPr>
           <w:vertAlign w:val="superscript"/>
@@ -1762,6 +1825,7 @@
       <w:r>
         <w:t>:</w:t>
       </w:r>
+      <w:proofErr w:type="gramEnd"/>
       <w:r>
         <w:t xml:space="preserve"> </w:t>
       </w:r>
@@ -1814,6 +1878,7 @@
         </w:rPr>
         <w:t xml:space="preserve">  </w:t>
       </w:r>
+      <w:proofErr w:type="spellStart"/>
       <w:r>
         <w:t>Ψ</w:t>
       </w:r>
@@ -1827,7 +1892,14 @@
         <w:rPr>
           <w:vertAlign w:val="superscript"/>
         </w:rPr>
-        <w:t xml:space="preserve">P </w:t>
+        <w:t>P</w:t>
+      </w:r>
+      <w:proofErr w:type="spellEnd"/>
+      <w:r>
+        <w:rPr>
+          <w:vertAlign w:val="superscript"/>
+        </w:rPr>
+        <w:t xml:space="preserve"> </w:t>
       </w:r>
       <w:r>
         <w:t>:</w:t>
@@ -1888,7 +1960,11 @@
         <w:t>and</w:t>
       </w:r>
       <w:r>
-        <w:t xml:space="preserve"> unobserved product Y</w:t>
+        <w:t xml:space="preserve"> unobserved product </w:t>
+      </w:r>
+      <w:proofErr w:type="spellStart"/>
+      <w:r>
+        <w:t>Y</w:t>
       </w:r>
       <w:r>
         <w:rPr>
@@ -1896,6 +1972,7 @@
         </w:rPr>
         <w:t>j</w:t>
       </w:r>
+      <w:proofErr w:type="spellEnd"/>
     </w:p>
     <w:p>
       <w:pPr>
@@ -1906,7 +1983,11 @@
         <w:t>For</w:t>
       </w:r>
       <w:r>
-        <w:t xml:space="preserve"> each edge, let Ψ</w:t>
+        <w:t xml:space="preserve"> each edge, let </w:t>
+      </w:r>
+      <w:proofErr w:type="spellStart"/>
+      <w:r>
+        <w:t>Ψ</w:t>
       </w:r>
       <w:r>
         <w:rPr>
@@ -1924,7 +2005,14 @@
         <w:rPr>
           <w:vertAlign w:val="superscript"/>
         </w:rPr>
-        <w:t xml:space="preserve">s </w:t>
+        <w:t>s</w:t>
+      </w:r>
+      <w:proofErr w:type="spellEnd"/>
+      <w:r>
+        <w:rPr>
+          <w:vertAlign w:val="superscript"/>
+        </w:rPr>
+        <w:t xml:space="preserve"> </w:t>
       </w:r>
       <w:r>
         <w:t>Ԑ ѱ be a compatibility mapping.</w:t>
@@ -1945,7 +2033,15 @@
         <w:t xml:space="preserve">The </w:t>
       </w:r>
       <w:r>
-        <w:t>probability of users/products belonging to each class (as per pMRF) is given by</w:t>
+        <w:t xml:space="preserve">probability of users/products belonging to each class (as per </w:t>
+      </w:r>
+      <w:proofErr w:type="spellStart"/>
+      <w:r>
+        <w:t>pMRF</w:t>
+      </w:r>
+      <w:proofErr w:type="spellEnd"/>
+      <w:r>
+        <w:t>) is given by</w:t>
       </w:r>
     </w:p>
     <w:p>
@@ -2031,7 +2127,11 @@
         <w:t>i</w:t>
       </w:r>
       <w:r>
-        <w:t xml:space="preserve"> and product Y</w:t>
+        <w:t xml:space="preserve"> and product </w:t>
+      </w:r>
+      <w:proofErr w:type="spellStart"/>
+      <w:r>
+        <w:t>Y</w:t>
       </w:r>
       <w:r>
         <w:rPr>
@@ -2039,6 +2139,7 @@
         </w:rPr>
         <w:t>j</w:t>
       </w:r>
+      <w:proofErr w:type="spellEnd"/>
       <w:r>
         <w:t xml:space="preserve"> sends a message to its neighbour indicating how it thinks the neighbour should be classified. Message passing continues until all the messages stabilize (no change).  The objective of the problem is to maximize P(y/x), defined in the above equation. </w:t>
       </w:r>
@@ -2150,7 +2251,11 @@
         <w:t>i</w:t>
       </w:r>
       <w:r>
-        <w:t xml:space="preserve"> to product Y</w:t>
+        <w:t xml:space="preserve"> to product </w:t>
+      </w:r>
+      <w:proofErr w:type="spellStart"/>
+      <w:r>
+        <w:t>Y</w:t>
       </w:r>
       <w:r>
         <w:rPr>
@@ -2158,6 +2263,7 @@
         </w:rPr>
         <w:t>j</w:t>
       </w:r>
+      <w:proofErr w:type="spellEnd"/>
       <w:r>
         <w:t xml:space="preserve">, α's are the normalization constants. </w:t>
       </w:r>
@@ -2197,7 +2303,11 @@
         <w:t xml:space="preserve"> </w:t>
       </w:r>
       <w:r>
-        <w:t>denotes the label domain for products. b</w:t>
+        <w:t xml:space="preserve">denotes the label domain for products. </w:t>
+      </w:r>
+      <w:proofErr w:type="gramStart"/>
+      <w:r>
+        <w:t>b</w:t>
       </w:r>
       <w:r>
         <w:rPr>
@@ -2205,8 +2315,17 @@
         </w:rPr>
         <w:t>i</w:t>
       </w:r>
-      <w:r>
-        <w:t xml:space="preserve"> (yi) of assigning Y</w:t>
+      <w:proofErr w:type="gramEnd"/>
+      <w:r>
+        <w:t xml:space="preserve"> (</w:t>
+      </w:r>
+      <w:proofErr w:type="spellStart"/>
+      <w:r>
+        <w:t>yi</w:t>
+      </w:r>
+      <w:proofErr w:type="spellEnd"/>
+      <w:r>
+        <w:t>) of assigning Y</w:t>
       </w:r>
       <w:r>
         <w:rPr>
@@ -2215,7 +2334,11 @@
         <w:t>i</w:t>
       </w:r>
       <w:r>
-        <w:t xml:space="preserve"> with label y</w:t>
+        <w:t xml:space="preserve"> with label </w:t>
+      </w:r>
+      <w:proofErr w:type="spellStart"/>
+      <w:r>
+        <w:t>y</w:t>
       </w:r>
       <w:r>
         <w:rPr>
@@ -2223,6 +2346,7 @@
         </w:rPr>
         <w:t>i</w:t>
       </w:r>
+      <w:proofErr w:type="spellEnd"/>
     </w:p>
     <w:p>
       <w:pPr>
@@ -2302,8 +2426,6 @@
       <w:r>
         <w:t>&lt;&lt; To be updated based on the results &gt;&gt;</w:t>
       </w:r>
-      <w:bookmarkStart w:id="0" w:name="_GoBack"/>
-      <w:bookmarkEnd w:id="0"/>
     </w:p>
     <w:p>
       <w:pPr>
@@ -2433,6 +2555,7 @@
         </w:rPr>
         <w:t xml:space="preserve">[4] </w:t>
       </w:r>
+      <w:proofErr w:type="spellStart"/>
       <w:r>
         <w:rPr>
           <w:rFonts w:ascii="Times New Roman" w:hAnsi="Times New Roman" w:cstheme="minorBidi"/>
@@ -2440,7 +2563,97 @@
           <w:sz w:val="22"/>
           <w:szCs w:val="22"/>
         </w:rPr>
-        <w:t xml:space="preserve">Geli Fei, Arjun Mukherjee, Bing Liu, Meichun Hsu, Malu Castellanos, and Riddhiman Ghosh. Exploiting Burstiness in Reviews for Review Spammer Detection. In </w:t>
+        <w:t>Geli</w:t>
+      </w:r>
+      <w:proofErr w:type="spellEnd"/>
+      <w:r>
+        <w:rPr>
+          <w:rFonts w:ascii="Times New Roman" w:hAnsi="Times New Roman" w:cstheme="minorBidi"/>
+          <w:color w:val="auto"/>
+          <w:sz w:val="22"/>
+          <w:szCs w:val="22"/>
+        </w:rPr>
+        <w:t xml:space="preserve"> </w:t>
+      </w:r>
+      <w:proofErr w:type="spellStart"/>
+      <w:r>
+        <w:rPr>
+          <w:rFonts w:ascii="Times New Roman" w:hAnsi="Times New Roman" w:cstheme="minorBidi"/>
+          <w:color w:val="auto"/>
+          <w:sz w:val="22"/>
+          <w:szCs w:val="22"/>
+        </w:rPr>
+        <w:t>Fei</w:t>
+      </w:r>
+      <w:proofErr w:type="spellEnd"/>
+      <w:r>
+        <w:rPr>
+          <w:rFonts w:ascii="Times New Roman" w:hAnsi="Times New Roman" w:cstheme="minorBidi"/>
+          <w:color w:val="auto"/>
+          <w:sz w:val="22"/>
+          <w:szCs w:val="22"/>
+        </w:rPr>
+        <w:t xml:space="preserve">, Arjun Mukherjee, Bing Liu, </w:t>
+      </w:r>
+      <w:proofErr w:type="spellStart"/>
+      <w:r>
+        <w:rPr>
+          <w:rFonts w:ascii="Times New Roman" w:hAnsi="Times New Roman" w:cstheme="minorBidi"/>
+          <w:color w:val="auto"/>
+          <w:sz w:val="22"/>
+          <w:szCs w:val="22"/>
+        </w:rPr>
+        <w:t>Meichun</w:t>
+      </w:r>
+      <w:proofErr w:type="spellEnd"/>
+      <w:r>
+        <w:rPr>
+          <w:rFonts w:ascii="Times New Roman" w:hAnsi="Times New Roman" w:cstheme="minorBidi"/>
+          <w:color w:val="auto"/>
+          <w:sz w:val="22"/>
+          <w:szCs w:val="22"/>
+        </w:rPr>
+        <w:t xml:space="preserve"> Hsu, </w:t>
+      </w:r>
+      <w:proofErr w:type="spellStart"/>
+      <w:r>
+        <w:rPr>
+          <w:rFonts w:ascii="Times New Roman" w:hAnsi="Times New Roman" w:cstheme="minorBidi"/>
+          <w:color w:val="auto"/>
+          <w:sz w:val="22"/>
+          <w:szCs w:val="22"/>
+        </w:rPr>
+        <w:t>Malu</w:t>
+      </w:r>
+      <w:proofErr w:type="spellEnd"/>
+      <w:r>
+        <w:rPr>
+          <w:rFonts w:ascii="Times New Roman" w:hAnsi="Times New Roman" w:cstheme="minorBidi"/>
+          <w:color w:val="auto"/>
+          <w:sz w:val="22"/>
+          <w:szCs w:val="22"/>
+        </w:rPr>
+        <w:t xml:space="preserve"> Castellanos, and </w:t>
+      </w:r>
+      <w:proofErr w:type="spellStart"/>
+      <w:r>
+        <w:rPr>
+          <w:rFonts w:ascii="Times New Roman" w:hAnsi="Times New Roman" w:cstheme="minorBidi"/>
+          <w:color w:val="auto"/>
+          <w:sz w:val="22"/>
+          <w:szCs w:val="22"/>
+        </w:rPr>
+        <w:t>Riddhiman</w:t>
+      </w:r>
+      <w:proofErr w:type="spellEnd"/>
+      <w:r>
+        <w:rPr>
+          <w:rFonts w:ascii="Times New Roman" w:hAnsi="Times New Roman" w:cstheme="minorBidi"/>
+          <w:color w:val="auto"/>
+          <w:sz w:val="22"/>
+          <w:szCs w:val="22"/>
+        </w:rPr>
+        <w:t xml:space="preserve"> Ghosh. Exploiting Burstiness in Reviews for Review Spammer Detection. In </w:t>
       </w:r>
       <w:r>
         <w:rPr>
@@ -2473,10 +2686,20 @@
         <w:t xml:space="preserve">[5] </w:t>
       </w:r>
       <w:r>
-        <w:t>Jindal, Nitin, and Bing Liu. "Review spam detection."</w:t>
-      </w:r>
-      <w:r>
-        <w:t xml:space="preserve">git </w:t>
+        <w:t xml:space="preserve">Jindal, Nitin, and Bing Liu. "Review spam </w:t>
+      </w:r>
+      <w:proofErr w:type="spellStart"/>
+      <w:r>
+        <w:t>detection."</w:t>
+      </w:r>
+      <w:proofErr w:type="gramStart"/>
+      <w:r>
+        <w:t>git</w:t>
+      </w:r>
+      <w:proofErr w:type="spellEnd"/>
+      <w:proofErr w:type="gramEnd"/>
+      <w:r>
+        <w:t xml:space="preserve"> </w:t>
       </w:r>
       <w:r>
         <w:t xml:space="preserve">Proceedings of the 16th international conference on World Wide Web. </w:t>
@@ -2498,8 +2721,13 @@
       <w:r>
         <w:t xml:space="preserve">[6] </w:t>
       </w:r>
-      <w:r>
-        <w:t>Broder, A. Z. On the resemblance and containment of</w:t>
+      <w:proofErr w:type="spellStart"/>
+      <w:r>
+        <w:t>Broder</w:t>
+      </w:r>
+      <w:proofErr w:type="spellEnd"/>
+      <w:r>
+        <w:t>, A. Z. On the resemblance and containment of</w:t>
       </w:r>
       <w:r>
         <w:t xml:space="preserve"> </w:t>
@@ -3720,7 +3948,7 @@
 </file>
 
 <file path=customXml/itemProps1.xml><?xml version="1.0" encoding="utf-8"?>
-<ds:datastoreItem xmlns:ds="http://schemas.openxmlformats.org/officeDocument/2006/customXml" ds:itemID="{C7FDF03C-FD5F-4F03-926E-EA9EBF422ED7}">
+<ds:datastoreItem xmlns:ds="http://schemas.openxmlformats.org/officeDocument/2006/customXml" ds:itemID="{2DBAC272-D2F7-4A23-8291-2888F9191690}">
   <ds:schemaRefs>
     <ds:schemaRef ds:uri="http://schemas.openxmlformats.org/officeDocument/2006/bibliography"/>
   </ds:schemaRefs>
